--- a/GITHUB ISLEMLERI.docx
+++ b/GITHUB ISLEMLERI.docx
@@ -4,6 +4,7 @@
   <w:body>
     <w:p>
       <w:pPr>
+        <w:spacing w:line="480" w:lineRule="auto"/>
         <w:ind w:left="720" w:hanging="360"/>
         <w:jc w:val="center"/>
         <w:rPr>
@@ -22,18 +23,6 @@
         </w:rPr>
         <w:t>GITHUB ISLEMLERI</w:t>
       </w:r>
-    </w:p>
-    <w:p>
-      <w:pPr>
-        <w:ind w:left="720" w:hanging="360"/>
-        <w:jc w:val="center"/>
-        <w:rPr>
-          <w:b/>
-          <w:bCs/>
-          <w:sz w:val="32"/>
-          <w:szCs w:val="32"/>
-        </w:rPr>
-      </w:pPr>
     </w:p>
     <w:p>
       <w:pPr>
@@ -42,6 +31,7 @@
           <w:ilvl w:val="0"/>
           <w:numId w:val="1"/>
         </w:numPr>
+        <w:spacing w:line="480" w:lineRule="auto"/>
         <w:rPr>
           <w:lang w:val="de-DE"/>
         </w:rPr>
@@ -90,6 +80,7 @@
           <w:ilvl w:val="0"/>
           <w:numId w:val="1"/>
         </w:numPr>
+        <w:spacing w:line="480" w:lineRule="auto"/>
         <w:rPr>
           <w:lang w:val="en-US"/>
         </w:rPr>
@@ -164,6 +155,7 @@
           <w:ilvl w:val="0"/>
           <w:numId w:val="1"/>
         </w:numPr>
+        <w:spacing w:line="480" w:lineRule="auto"/>
         <w:rPr>
           <w:lang w:val="en-US"/>
         </w:rPr>
@@ -212,23 +204,28 @@
           <w:ilvl w:val="0"/>
           <w:numId w:val="1"/>
         </w:numPr>
-        <w:rPr>
-          <w:lang w:val="en-US"/>
-        </w:rPr>
-      </w:pPr>
-      <w:proofErr w:type="gramStart"/>
-      <w:r>
-        <w:rPr>
-          <w:lang w:val="en-US"/>
-        </w:rPr>
-        <w:t>Repository(</w:t>
-      </w:r>
-      <w:proofErr w:type="gramEnd"/>
-      <w:r>
-        <w:rPr>
-          <w:lang w:val="en-US"/>
-        </w:rPr>
-        <w:t xml:space="preserve">Depo) </w:t>
+        <w:spacing w:line="480" w:lineRule="auto"/>
+        <w:rPr>
+          <w:lang w:val="en-US"/>
+        </w:rPr>
+      </w:pPr>
+      <w:r>
+        <w:rPr>
+          <w:lang w:val="en-US"/>
+        </w:rPr>
+        <w:t>Repository</w:t>
+      </w:r>
+      <w:r>
+        <w:rPr>
+          <w:lang w:val="en-US"/>
+        </w:rPr>
+        <w:t xml:space="preserve"> </w:t>
+      </w:r>
+      <w:r>
+        <w:rPr>
+          <w:lang w:val="en-US"/>
+        </w:rPr>
+        <w:t xml:space="preserve">(Depo) </w:t>
       </w:r>
       <w:proofErr w:type="spellStart"/>
       <w:r>
@@ -246,6 +243,7 @@
           <w:ilvl w:val="0"/>
           <w:numId w:val="1"/>
         </w:numPr>
+        <w:spacing w:line="480" w:lineRule="auto"/>
         <w:rPr>
           <w:lang w:val="en-US"/>
         </w:rPr>
@@ -294,23 +292,28 @@
           <w:ilvl w:val="0"/>
           <w:numId w:val="1"/>
         </w:numPr>
-        <w:rPr>
-          <w:lang w:val="en-US"/>
-        </w:rPr>
-      </w:pPr>
-      <w:proofErr w:type="gramStart"/>
-      <w:r>
-        <w:rPr>
-          <w:lang w:val="en-US"/>
-        </w:rPr>
-        <w:t>Commit(</w:t>
-      </w:r>
-      <w:proofErr w:type="gramEnd"/>
-      <w:r>
-        <w:rPr>
-          <w:lang w:val="en-US"/>
-        </w:rPr>
-        <w:t xml:space="preserve">version </w:t>
+        <w:spacing w:line="480" w:lineRule="auto"/>
+        <w:rPr>
+          <w:lang w:val="en-US"/>
+        </w:rPr>
+      </w:pPr>
+      <w:r>
+        <w:rPr>
+          <w:lang w:val="en-US"/>
+        </w:rPr>
+        <w:t>Commit</w:t>
+      </w:r>
+      <w:r>
+        <w:rPr>
+          <w:lang w:val="en-US"/>
+        </w:rPr>
+        <w:t xml:space="preserve"> </w:t>
+      </w:r>
+      <w:r>
+        <w:rPr>
+          <w:lang w:val="en-US"/>
+        </w:rPr>
+        <w:t xml:space="preserve">(version </w:t>
       </w:r>
       <w:proofErr w:type="spellStart"/>
       <w:r>
@@ -342,6 +345,7 @@
           <w:ilvl w:val="0"/>
           <w:numId w:val="1"/>
         </w:numPr>
+        <w:spacing w:line="480" w:lineRule="auto"/>
         <w:rPr>
           <w:lang w:val="en-US"/>
         </w:rPr>
@@ -396,6 +400,7 @@
           <w:ilvl w:val="0"/>
           <w:numId w:val="1"/>
         </w:numPr>
+        <w:spacing w:line="480" w:lineRule="auto"/>
         <w:rPr>
           <w:lang w:val="en-US"/>
         </w:rPr>
@@ -472,6 +477,7 @@
           <w:ilvl w:val="0"/>
           <w:numId w:val="1"/>
         </w:numPr>
+        <w:spacing w:line="480" w:lineRule="auto"/>
         <w:rPr>
           <w:lang w:val="en-US"/>
         </w:rPr>
@@ -512,6 +518,7 @@
           <w:ilvl w:val="0"/>
           <w:numId w:val="1"/>
         </w:numPr>
+        <w:spacing w:line="480" w:lineRule="auto"/>
         <w:rPr>
           <w:lang w:val="en-US"/>
         </w:rPr>
@@ -552,6 +559,7 @@
           <w:ilvl w:val="0"/>
           <w:numId w:val="1"/>
         </w:numPr>
+        <w:spacing w:line="480" w:lineRule="auto"/>
         <w:rPr>
           <w:lang w:val="en-US"/>
         </w:rPr>
@@ -578,15 +586,28 @@
           <w:ilvl w:val="0"/>
           <w:numId w:val="1"/>
         </w:numPr>
-        <w:rPr>
-          <w:lang w:val="en-US"/>
-        </w:rPr>
-      </w:pPr>
-      <w:r>
-        <w:rPr>
-          <w:lang w:val="en-US"/>
-        </w:rPr>
-        <w:t>Rebase(</w:t>
+        <w:spacing w:line="480" w:lineRule="auto"/>
+        <w:rPr>
+          <w:lang w:val="en-US"/>
+        </w:rPr>
+      </w:pPr>
+      <w:r>
+        <w:rPr>
+          <w:lang w:val="en-US"/>
+        </w:rPr>
+        <w:t>Rebase</w:t>
+      </w:r>
+      <w:r>
+        <w:rPr>
+          <w:lang w:val="en-US"/>
+        </w:rPr>
+        <w:t xml:space="preserve"> </w:t>
+      </w:r>
+      <w:r>
+        <w:rPr>
+          <w:lang w:val="en-US"/>
+        </w:rPr>
+        <w:t>(</w:t>
       </w:r>
       <w:proofErr w:type="spellStart"/>
       <w:r>
@@ -628,8 +649,16 @@
         <w:rPr>
           <w:lang w:val="en-US"/>
         </w:rPr>
-        <w:t>) islemi</w:t>
-      </w:r>
+        <w:t xml:space="preserve">) </w:t>
+      </w:r>
+      <w:proofErr w:type="spellStart"/>
+      <w:r>
+        <w:rPr>
+          <w:lang w:val="en-US"/>
+        </w:rPr>
+        <w:t>islemi</w:t>
+      </w:r>
+      <w:proofErr w:type="spellEnd"/>
     </w:p>
     <w:p>
       <w:pPr>
@@ -638,6 +667,7 @@
           <w:ilvl w:val="0"/>
           <w:numId w:val="1"/>
         </w:numPr>
+        <w:spacing w:line="480" w:lineRule="auto"/>
         <w:rPr>
           <w:lang w:val="en-US"/>
         </w:rPr>
